--- a/LR1B.docx
+++ b/LR1B.docx
@@ -85,17 +85,6 @@
     <w:p>
       <w:pPr>
         <w:pStyle w:val="Normal"/>
-        <w:jc w:val="left"/>
-        <w:rPr/>
-      </w:pPr>
-      <w:r>
-        <w:rPr/>
-        <w:br/>
-      </w:r>
-    </w:p>
-    <w:p>
-      <w:pPr>
-        <w:pStyle w:val="Normal"/>
         <w:rPr/>
       </w:pPr>
       <w:r>
@@ -125,16 +114,6 @@
         <w:rPr/>
       </w:pPr>
       <w:r>
-        <w:rPr/>
-        <w:br/>
-      </w:r>
-    </w:p>
-    <w:p>
-      <w:pPr>
-        <w:pStyle w:val="Normal"/>
-        <w:rPr/>
-      </w:pPr>
-      <w:r>
         <w:rPr>
           <w:rFonts w:eastAsia="Calibri" w:cs="Calibri"/>
           <w:b/>
@@ -153,16 +132,6 @@
           <w:lang w:val="ru-RU"/>
         </w:rPr>
         <w:t>Навчитись створювати та керувати власним репозиторієм.</w:t>
-      </w:r>
-    </w:p>
-    <w:p>
-      <w:pPr>
-        <w:pStyle w:val="Normal"/>
-        <w:rPr/>
-      </w:pPr>
-      <w:r>
-        <w:rPr/>
-        <w:br/>
       </w:r>
     </w:p>
     <w:p>
@@ -232,6 +201,18 @@
         <w:rPr/>
         <w:br/>
       </w:r>
+      <w:bookmarkStart w:id="0" w:name="__DdeLink__53_290634927"/>
+      <w:r>
+        <w:rPr/>
+        <w:t xml:space="preserve">рис </w:t>
+      </w:r>
+      <w:bookmarkEnd w:id="0"/>
+      <w:r>
+        <w:rPr>
+          <w:lang w:val="uk-UA"/>
+        </w:rPr>
+        <w:t>1.1 — створення своєї гілки</w:t>
+      </w:r>
     </w:p>
     <w:p>
       <w:pPr>
@@ -288,9 +269,32 @@
       </w:pPr>
       <w:r>
         <w:rPr/>
+        <w:t xml:space="preserve">рис </w:t>
+      </w:r>
+      <w:r>
+        <w:rPr>
+          <w:lang w:val="uk-UA"/>
+        </w:rPr>
+        <w:t xml:space="preserve">1.2 — копіювання репозиторію, створення </w:t>
+      </w:r>
+      <w:r>
+        <w:rPr>
+          <w:lang w:val="en-US"/>
+        </w:rPr>
+        <w:t>gitigmore</w:t>
+      </w:r>
+    </w:p>
+    <w:p>
+      <w:pPr>
+        <w:pStyle w:val="Normal"/>
+        <w:jc w:val="center"/>
+        <w:rPr/>
+      </w:pPr>
+      <w:r>
+        <w:rPr/>
         <w:drawing>
           <wp:inline distT="0" distB="0" distL="0" distR="0">
-            <wp:extent cx="4740910" cy="2667000"/>
+            <wp:extent cx="4624070" cy="2601595"/>
             <wp:effectExtent l="0" t="0" r="0" b="0"/>
             <wp:docPr id="3" name="Изображение2" descr=""/>
             <wp:cNvGraphicFramePr>
@@ -314,7 +318,7 @@
                   <pic:spPr bwMode="auto">
                     <a:xfrm>
                       <a:off x="0" y="0"/>
-                      <a:ext cx="4740910" cy="2667000"/>
+                      <a:ext cx="4624070" cy="2601595"/>
                     </a:xfrm>
                     <a:prstGeom prst="rect">
                       <a:avLst/>
@@ -335,9 +339,32 @@
       </w:pPr>
       <w:r>
         <w:rPr/>
+        <w:t xml:space="preserve">рис </w:t>
+      </w:r>
+      <w:r>
+        <w:rPr>
+          <w:lang w:val="uk-UA"/>
+        </w:rPr>
+        <w:t xml:space="preserve">1.1 — додавання </w:t>
+      </w:r>
+      <w:r>
+        <w:rPr>
+          <w:lang w:val="en-US"/>
+        </w:rPr>
+        <w:t>gitignore</w:t>
+      </w:r>
+    </w:p>
+    <w:p>
+      <w:pPr>
+        <w:pStyle w:val="Normal"/>
+        <w:jc w:val="center"/>
+        <w:rPr/>
+      </w:pPr>
+      <w:r>
+        <w:rPr/>
         <w:drawing>
           <wp:inline distT="0" distB="0" distL="0" distR="0">
-            <wp:extent cx="4638675" cy="2609215"/>
+            <wp:extent cx="4529455" cy="2547620"/>
             <wp:effectExtent l="0" t="0" r="0" b="0"/>
             <wp:docPr id="4" name="Изображение3" descr=""/>
             <wp:cNvGraphicFramePr>
@@ -361,7 +388,7 @@
                   <pic:spPr bwMode="auto">
                     <a:xfrm>
                       <a:off x="0" y="0"/>
-                      <a:ext cx="4638675" cy="2609215"/>
+                      <a:ext cx="4529455" cy="2547620"/>
                     </a:xfrm>
                     <a:prstGeom prst="rect">
                       <a:avLst/>
@@ -382,11 +409,28 @@
       </w:pPr>
       <w:r>
         <w:rPr/>
+        <w:t xml:space="preserve">рис </w:t>
+      </w:r>
+      <w:r>
+        <w:rPr>
+          <w:lang w:val="uk-UA"/>
+        </w:rPr>
+        <w:t>1.1 — комміт</w:t>
+      </w:r>
+    </w:p>
+    <w:p>
+      <w:pPr>
+        <w:pStyle w:val="Normal"/>
+        <w:jc w:val="center"/>
+        <w:rPr/>
+      </w:pPr>
+      <w:r>
+        <w:rPr/>
         <w:drawing>
           <wp:inline distT="0" distB="0" distL="0" distR="0">
             <wp:extent cx="4572000" cy="2571750"/>
             <wp:effectExtent l="0" t="0" r="0" b="0"/>
-            <wp:docPr id="5" name="Изображение4" descr=""/>
+            <wp:docPr id="5" name="Изображение6" descr=""/>
             <wp:cNvGraphicFramePr>
               <a:graphicFrameLocks xmlns:a="http://schemas.openxmlformats.org/drawingml/2006/main" noChangeAspect="1"/>
             </wp:cNvGraphicFramePr>
@@ -394,7 +438,7 @@
               <a:graphicData uri="http://schemas.openxmlformats.org/drawingml/2006/picture">
                 <pic:pic xmlns:pic="http://schemas.openxmlformats.org/drawingml/2006/picture">
                   <pic:nvPicPr>
-                    <pic:cNvPr id="5" name="Изображение4" descr=""/>
+                    <pic:cNvPr id="5" name="Изображение6" descr=""/>
                     <pic:cNvPicPr>
                       <a:picLocks noChangeAspect="1" noChangeArrowheads="1"/>
                     </pic:cNvPicPr>
@@ -420,46 +464,6 @@
           </wp:inline>
         </w:drawing>
       </w:r>
-      <w:r>
-        <w:rPr/>
-        <w:drawing>
-          <wp:inline distT="0" distB="0" distL="0" distR="0">
-            <wp:extent cx="4572000" cy="2571750"/>
-            <wp:effectExtent l="0" t="0" r="0" b="0"/>
-            <wp:docPr id="6" name="Изображение5" descr=""/>
-            <wp:cNvGraphicFramePr>
-              <a:graphicFrameLocks xmlns:a="http://schemas.openxmlformats.org/drawingml/2006/main" noChangeAspect="1"/>
-            </wp:cNvGraphicFramePr>
-            <a:graphic xmlns:a="http://schemas.openxmlformats.org/drawingml/2006/main">
-              <a:graphicData uri="http://schemas.openxmlformats.org/drawingml/2006/picture">
-                <pic:pic xmlns:pic="http://schemas.openxmlformats.org/drawingml/2006/picture">
-                  <pic:nvPicPr>
-                    <pic:cNvPr id="6" name="Изображение5" descr=""/>
-                    <pic:cNvPicPr>
-                      <a:picLocks noChangeAspect="1" noChangeArrowheads="1"/>
-                    </pic:cNvPicPr>
-                  </pic:nvPicPr>
-                  <pic:blipFill>
-                    <a:blip r:embed="rId7"/>
-                    <a:stretch>
-                      <a:fillRect/>
-                    </a:stretch>
-                  </pic:blipFill>
-                  <pic:spPr bwMode="auto">
-                    <a:xfrm>
-                      <a:off x="0" y="0"/>
-                      <a:ext cx="4572000" cy="2571750"/>
-                    </a:xfrm>
-                    <a:prstGeom prst="rect">
-                      <a:avLst/>
-                    </a:prstGeom>
-                  </pic:spPr>
-                </pic:pic>
-              </a:graphicData>
-            </a:graphic>
-          </wp:inline>
-        </w:drawing>
-      </w:r>
     </w:p>
     <w:p>
       <w:pPr>
@@ -469,43 +473,13 @@
       </w:pPr>
       <w:r>
         <w:rPr/>
-        <w:drawing>
-          <wp:inline distT="0" distB="0" distL="0" distR="0">
-            <wp:extent cx="4572000" cy="2571750"/>
-            <wp:effectExtent l="0" t="0" r="0" b="0"/>
-            <wp:docPr id="7" name="Изображение6" descr=""/>
-            <wp:cNvGraphicFramePr>
-              <a:graphicFrameLocks xmlns:a="http://schemas.openxmlformats.org/drawingml/2006/main" noChangeAspect="1"/>
-            </wp:cNvGraphicFramePr>
-            <a:graphic xmlns:a="http://schemas.openxmlformats.org/drawingml/2006/main">
-              <a:graphicData uri="http://schemas.openxmlformats.org/drawingml/2006/picture">
-                <pic:pic xmlns:pic="http://schemas.openxmlformats.org/drawingml/2006/picture">
-                  <pic:nvPicPr>
-                    <pic:cNvPr id="7" name="Изображение6" descr=""/>
-                    <pic:cNvPicPr>
-                      <a:picLocks noChangeAspect="1" noChangeArrowheads="1"/>
-                    </pic:cNvPicPr>
-                  </pic:nvPicPr>
-                  <pic:blipFill>
-                    <a:blip r:embed="rId8"/>
-                    <a:stretch>
-                      <a:fillRect/>
-                    </a:stretch>
-                  </pic:blipFill>
-                  <pic:spPr bwMode="auto">
-                    <a:xfrm>
-                      <a:off x="0" y="0"/>
-                      <a:ext cx="4572000" cy="2571750"/>
-                    </a:xfrm>
-                    <a:prstGeom prst="rect">
-                      <a:avLst/>
-                    </a:prstGeom>
-                  </pic:spPr>
-                </pic:pic>
-              </a:graphicData>
-            </a:graphic>
-          </wp:inline>
-        </w:drawing>
+        <w:t xml:space="preserve">рис </w:t>
+      </w:r>
+      <w:r>
+        <w:rPr>
+          <w:lang w:val="uk-UA"/>
+        </w:rPr>
+        <w:t>1.1 — відсилання змін на віддалене сховище</w:t>
       </w:r>
     </w:p>
     <w:p>
@@ -534,7 +508,14 @@
         </w:rPr>
       </w:pPr>
       <w:r>
-        <w:rPr/>
+        <w:rPr>
+          <w:rFonts w:eastAsia="Calibri" w:cs="Calibri"/>
+          <w:b/>
+          <w:bCs/>
+          <w:sz w:val="24"/>
+          <w:szCs w:val="24"/>
+          <w:lang w:val="ru-RU"/>
+        </w:rPr>
       </w:r>
     </w:p>
     <w:p>
